--- a/documentation/draft/ci-environment/Continuous Integration Guide.docx
+++ b/documentation/draft/ci-environment/Continuous Integration Guide.docx
@@ -36,9 +36,6 @@
       <w:pPr>
         <w:pStyle w:val="1"/>
         <w:ind w:left="596" w:hanging="596"/>
-        <w:rPr>
-          <w:rFonts w:hint="eastAsia"/>
-        </w:rPr>
       </w:pPr>
       <w:r>
         <w:lastRenderedPageBreak/>
@@ -49,9 +46,6 @@
       <w:pPr>
         <w:pStyle w:val="a4"/>
         <w:ind w:left="800" w:firstLine="200"/>
-        <w:rPr>
-          <w:rFonts w:hint="eastAsia"/>
-        </w:rPr>
       </w:pPr>
       <w:r>
         <w:rPr>
@@ -79,15 +73,10 @@
         </w:rPr>
         <w:t>, 이관 방법에 대한 전략적 접근 방법에 대해 설명한다. 이 문서에서는 일반적인 CI에 대한 개념 설명과 특정 CI Server의 설치 및 사용 방법에 대한 내용은 다루지 않는다. 관련 내용에 대해 선수 지식이 필요할 경우, 아래 온라인 문서를 참고하면 된다.</w:t>
       </w:r>
-      <w:bookmarkStart w:id="0" w:name="_GoBack"/>
-      <w:bookmarkEnd w:id="0"/>
-    </w:p>
-    <w:p>
-      <w:pPr>
-        <w:pStyle w:val="2"/>
-        <w:rPr>
-          <w:rFonts w:hint="eastAsia"/>
-        </w:rPr>
+    </w:p>
+    <w:p>
+      <w:pPr>
+        <w:pStyle w:val="2"/>
       </w:pPr>
       <w:r>
         <w:rPr>
@@ -138,9 +127,6 @@
     <w:p>
       <w:pPr>
         <w:pStyle w:val="2"/>
-        <w:rPr>
-          <w:rFonts w:hint="eastAsia"/>
-        </w:rPr>
       </w:pPr>
       <w:r>
         <w:rPr>
@@ -192,44 +178,34 @@
       <w:pPr>
         <w:pStyle w:val="1"/>
         <w:ind w:left="596" w:hanging="596"/>
+      </w:pPr>
+      <w:r>
+        <w:t>Tools</w:t>
+      </w:r>
+    </w:p>
+    <w:p>
+      <w:pPr>
+        <w:pStyle w:val="a4"/>
+        <w:ind w:left="800" w:firstLine="200"/>
+      </w:pPr>
+      <w:r>
         <w:rPr>
           <w:rFonts w:hint="eastAsia"/>
         </w:rPr>
-      </w:pPr>
-      <w:r>
-        <w:t>Tools</w:t>
-      </w:r>
-    </w:p>
-    <w:p>
-      <w:pPr>
-        <w:pStyle w:val="a4"/>
-        <w:ind w:left="800" w:firstLine="200"/>
-      </w:pPr>
+        <w:t xml:space="preserve">CI 환경을 구성하기 위해서는 </w:t>
+      </w:r>
+      <w:bookmarkStart w:id="0" w:name="_GoBack"/>
+      <w:bookmarkEnd w:id="0"/>
       <w:r>
         <w:rPr>
           <w:rFonts w:hint="eastAsia"/>
         </w:rPr>
-        <w:t xml:space="preserve">CI 환경을 구성하기 위해서는 가장 기본적으로 CI Server를 필요로 한다. 물리적인 Server를 의미한다기 보다는 </w:t>
-      </w:r>
-      <w:r>
-        <w:rPr>
-          <w:rFonts w:hint="eastAsia"/>
-        </w:rPr>
-        <w:t>CI를 수행하는 Software를 통상적으로 CI Server</w:t>
-      </w:r>
-      <w:r>
-        <w:rPr>
-          <w:rFonts w:hint="eastAsia"/>
-        </w:rPr>
-        <w:t>로 보면 된다.</w:t>
-      </w:r>
-    </w:p>
-    <w:p>
-      <w:pPr>
-        <w:pStyle w:val="2"/>
-        <w:rPr>
-          <w:rFonts w:hint="eastAsia"/>
-        </w:rPr>
+        <w:t>기본적으로 CI Server를 필요로 한다. 물리적인 Server를 의미한다기 보다는 CI를 수행하는 Software를 통상적으로 CI Server로 보면 된다.</w:t>
+      </w:r>
+    </w:p>
+    <w:p>
+      <w:pPr>
+        <w:pStyle w:val="2"/>
       </w:pPr>
       <w:r>
         <w:t>CI Server</w:t>
@@ -501,9 +477,6 @@
     <w:p>
       <w:pPr>
         <w:pStyle w:val="2"/>
-        <w:rPr>
-          <w:rFonts w:hint="eastAsia"/>
-        </w:rPr>
       </w:pPr>
       <w:r>
         <w:t>Backup plugin</w:t>
@@ -548,9 +521,6 @@
     <w:p>
       <w:pPr>
         <w:pStyle w:val="2"/>
-        <w:rPr>
-          <w:rFonts w:hint="eastAsia"/>
-        </w:rPr>
       </w:pPr>
       <w:r>
         <w:t>Downstream build view</w:t>
@@ -595,9 +565,6 @@
     <w:p>
       <w:pPr>
         <w:pStyle w:val="2"/>
-        <w:rPr>
-          <w:rFonts w:hint="eastAsia"/>
-        </w:rPr>
       </w:pPr>
       <w:r>
         <w:t>Exclusion-Plugin</w:t>
@@ -642,9 +609,6 @@
     <w:p>
       <w:pPr>
         <w:pStyle w:val="2"/>
-        <w:rPr>
-          <w:rFonts w:hint="eastAsia"/>
-        </w:rPr>
       </w:pPr>
       <w:r>
         <w:t>Jenkins Exclusive Execution Plugin</w:t>
@@ -689,9 +653,6 @@
     <w:p>
       <w:pPr>
         <w:pStyle w:val="2"/>
-        <w:rPr>
-          <w:rFonts w:hint="eastAsia"/>
-        </w:rPr>
       </w:pPr>
       <w:r>
         <w:t>Wall Display Plugin</w:t>
@@ -736,9 +697,6 @@
     <w:p>
       <w:pPr>
         <w:pStyle w:val="2"/>
-        <w:rPr>
-          <w:rFonts w:hint="eastAsia"/>
-        </w:rPr>
       </w:pPr>
       <w:r>
         <w:t>Join plugin</w:t>
@@ -787,9 +745,6 @@
     <w:p>
       <w:pPr>
         <w:pStyle w:val="2"/>
-        <w:rPr>
-          <w:rFonts w:hint="eastAsia"/>
-        </w:rPr>
       </w:pPr>
       <w:r>
         <w:t>Hudson Locks and Latches plugin</w:t>
@@ -834,9 +789,6 @@
     <w:p>
       <w:pPr>
         <w:pStyle w:val="2"/>
-        <w:rPr>
-          <w:rFonts w:hint="eastAsia"/>
-        </w:rPr>
       </w:pPr>
       <w:r>
         <w:lastRenderedPageBreak/>
@@ -882,9 +834,6 @@
     <w:p>
       <w:pPr>
         <w:pStyle w:val="2"/>
-        <w:rPr>
-          <w:rFonts w:hint="eastAsia"/>
-        </w:rPr>
       </w:pPr>
       <w:r>
         <w:t>Next-executions</w:t>
@@ -929,9 +878,6 @@
     <w:p>
       <w:pPr>
         <w:pStyle w:val="2"/>
-        <w:rPr>
-          <w:rFonts w:hint="eastAsia"/>
-        </w:rPr>
       </w:pPr>
       <w:r>
         <w:t>Jenkins Sounds plugin</w:t>
@@ -976,9 +922,6 @@
     <w:p>
       <w:pPr>
         <w:pStyle w:val="2"/>
-        <w:rPr>
-          <w:rFonts w:hint="eastAsia"/>
-        </w:rPr>
       </w:pPr>
       <w:r>
         <w:t>Jenkins SSH Plugin</w:t>
@@ -1023,9 +966,6 @@
     <w:p>
       <w:pPr>
         <w:pStyle w:val="2"/>
-        <w:rPr>
-          <w:rFonts w:hint="eastAsia"/>
-        </w:rPr>
       </w:pPr>
       <w:proofErr w:type="spellStart"/>
       <w:r>
@@ -1436,7 +1376,7 @@
         <w:numId w:val="1"/>
       </w:numPr>
       <w:spacing w:before="288"/>
-      <w:ind w:left="0" w:hangingChars="213"/>
+      <w:ind w:left="0" w:hangingChars="213" w:hanging="213"/>
       <w:outlineLvl w:val="0"/>
     </w:pPr>
     <w:rPr>
@@ -1486,7 +1426,7 @@
         <w:ilvl w:val="2"/>
         <w:numId w:val="1"/>
       </w:numPr>
-      <w:ind w:leftChars="300" w:hangingChars="200"/>
+      <w:ind w:leftChars="300" w:left="300" w:hangingChars="200" w:hanging="200"/>
       <w:outlineLvl w:val="2"/>
     </w:pPr>
     <w:rPr>
@@ -1509,7 +1449,7 @@
         <w:ilvl w:val="3"/>
         <w:numId w:val="1"/>
       </w:numPr>
-      <w:ind w:leftChars="400" w:hangingChars="200"/>
+      <w:ind w:leftChars="400" w:left="400" w:hangingChars="200" w:hanging="200"/>
       <w:outlineLvl w:val="3"/>
     </w:pPr>
     <w:rPr>
@@ -1533,7 +1473,7 @@
         <w:ilvl w:val="4"/>
         <w:numId w:val="1"/>
       </w:numPr>
-      <w:ind w:leftChars="500" w:hangingChars="200"/>
+      <w:ind w:leftChars="500" w:left="500" w:hangingChars="200" w:hanging="200"/>
       <w:outlineLvl w:val="4"/>
     </w:pPr>
     <w:rPr>
@@ -1903,7 +1843,7 @@
         <w:numId w:val="1"/>
       </w:numPr>
       <w:spacing w:before="288"/>
-      <w:ind w:left="0" w:hangingChars="213"/>
+      <w:ind w:left="0" w:hangingChars="213" w:hanging="213"/>
       <w:outlineLvl w:val="0"/>
     </w:pPr>
     <w:rPr>
@@ -1953,7 +1893,7 @@
         <w:ilvl w:val="2"/>
         <w:numId w:val="1"/>
       </w:numPr>
-      <w:ind w:leftChars="300" w:hangingChars="200"/>
+      <w:ind w:leftChars="300" w:left="300" w:hangingChars="200" w:hanging="200"/>
       <w:outlineLvl w:val="2"/>
     </w:pPr>
     <w:rPr>
@@ -1976,7 +1916,7 @@
         <w:ilvl w:val="3"/>
         <w:numId w:val="1"/>
       </w:numPr>
-      <w:ind w:leftChars="400" w:hangingChars="200"/>
+      <w:ind w:leftChars="400" w:left="400" w:hangingChars="200" w:hanging="200"/>
       <w:outlineLvl w:val="3"/>
     </w:pPr>
     <w:rPr>
@@ -2000,7 +1940,7 @@
         <w:ilvl w:val="4"/>
         <w:numId w:val="1"/>
       </w:numPr>
-      <w:ind w:leftChars="500" w:hangingChars="200"/>
+      <w:ind w:leftChars="500" w:left="500" w:hangingChars="200" w:hanging="200"/>
       <w:outlineLvl w:val="4"/>
     </w:pPr>
     <w:rPr>

--- a/documentation/draft/ci-environment/Continuous Integration Guide.docx
+++ b/documentation/draft/ci-environment/Continuous Integration Guide.docx
@@ -178,6 +178,236 @@
       <w:pPr>
         <w:pStyle w:val="1"/>
         <w:ind w:left="596" w:hanging="596"/>
+        <w:rPr>
+          <w:rFonts w:hint="eastAsia"/>
+        </w:rPr>
+      </w:pPr>
+      <w:r>
+        <w:rPr>
+          <w:rFonts w:hint="eastAsia"/>
+        </w:rPr>
+        <w:lastRenderedPageBreak/>
+        <w:t>Required Action</w:t>
+      </w:r>
+    </w:p>
+    <w:p>
+      <w:pPr>
+        <w:pStyle w:val="2"/>
+        <w:rPr>
+          <w:rFonts w:hint="eastAsia"/>
+        </w:rPr>
+      </w:pPr>
+      <w:r>
+        <w:rPr>
+          <w:rFonts w:hint="eastAsia"/>
+        </w:rPr>
+        <w:t>Generate, Process Sources</w:t>
+      </w:r>
+    </w:p>
+    <w:p>
+      <w:pPr>
+        <w:pStyle w:val="2"/>
+        <w:rPr>
+          <w:rFonts w:hint="eastAsia"/>
+        </w:rPr>
+      </w:pPr>
+      <w:r>
+        <w:rPr>
+          <w:rFonts w:hint="eastAsia"/>
+        </w:rPr>
+        <w:t>Generate, Process Resources</w:t>
+      </w:r>
+    </w:p>
+    <w:p>
+      <w:pPr>
+        <w:pStyle w:val="2"/>
+        <w:rPr>
+          <w:rFonts w:hint="eastAsia"/>
+        </w:rPr>
+      </w:pPr>
+      <w:r>
+        <w:rPr>
+          <w:rFonts w:hint="eastAsia"/>
+        </w:rPr>
+        <w:t>Compile</w:t>
+      </w:r>
+    </w:p>
+    <w:p>
+      <w:pPr>
+        <w:pStyle w:val="2"/>
+        <w:rPr>
+          <w:rFonts w:hint="eastAsia"/>
+        </w:rPr>
+      </w:pPr>
+      <w:r>
+        <w:rPr>
+          <w:rFonts w:hint="eastAsia"/>
+        </w:rPr>
+        <w:t>Test</w:t>
+      </w:r>
+    </w:p>
+    <w:p>
+      <w:pPr>
+        <w:pStyle w:val="2"/>
+        <w:rPr>
+          <w:rFonts w:hint="eastAsia"/>
+        </w:rPr>
+      </w:pPr>
+      <w:r>
+        <w:rPr>
+          <w:rFonts w:hint="eastAsia"/>
+        </w:rPr>
+        <w:t>Package</w:t>
+      </w:r>
+    </w:p>
+    <w:p>
+      <w:pPr>
+        <w:pStyle w:val="2"/>
+        <w:rPr>
+          <w:rFonts w:hint="eastAsia"/>
+        </w:rPr>
+      </w:pPr>
+      <w:r>
+        <w:rPr>
+          <w:rFonts w:hint="eastAsia"/>
+        </w:rPr>
+        <w:t>Deploy</w:t>
+      </w:r>
+    </w:p>
+    <w:p>
+      <w:pPr>
+        <w:pStyle w:val="1"/>
+        <w:ind w:left="596" w:hanging="596"/>
+        <w:rPr>
+          <w:rFonts w:hint="eastAsia"/>
+        </w:rPr>
+      </w:pPr>
+      <w:r>
+        <w:rPr>
+          <w:rFonts w:hint="eastAsia"/>
+        </w:rPr>
+        <w:t>Issues</w:t>
+      </w:r>
+    </w:p>
+    <w:p>
+      <w:pPr>
+        <w:pStyle w:val="2"/>
+        <w:ind w:left="596" w:hanging="596"/>
+        <w:rPr>
+          <w:rFonts w:hint="eastAsia"/>
+        </w:rPr>
+      </w:pPr>
+      <w:r>
+        <w:rPr>
+          <w:rFonts w:hint="eastAsia"/>
+        </w:rPr>
+        <w:t xml:space="preserve">Dependency: </w:t>
+      </w:r>
+      <w:r>
+        <w:rPr>
+          <w:rFonts w:hint="eastAsia"/>
+        </w:rPr>
+        <w:t>Project 간 의존 관계</w:t>
+      </w:r>
+    </w:p>
+    <w:p>
+      <w:pPr>
+        <w:pStyle w:val="2"/>
+        <w:ind w:left="596" w:hanging="596"/>
+        <w:rPr>
+          <w:rFonts w:hint="eastAsia"/>
+        </w:rPr>
+      </w:pPr>
+      <w:r>
+        <w:rPr>
+          <w:rFonts w:hint="eastAsia"/>
+        </w:rPr>
+        <w:t xml:space="preserve">Integrity: </w:t>
+      </w:r>
+      <w:r>
+        <w:rPr>
+          <w:rFonts w:hint="eastAsia"/>
+        </w:rPr>
+        <w:t>Target(</w:t>
+      </w:r>
+      <w:r>
+        <w:rPr>
+          <w:rFonts w:hint="eastAsia"/>
+        </w:rPr>
+        <w:t>개발, 검증, 운영 서버</w:t>
+      </w:r>
+      <w:r>
+        <w:rPr>
+          <w:rFonts w:hint="eastAsia"/>
+        </w:rPr>
+        <w:t>)</w:t>
+      </w:r>
+      <w:r>
+        <w:rPr>
+          <w:rFonts w:hint="eastAsia"/>
+        </w:rPr>
+        <w:t xml:space="preserve">간 파일 </w:t>
+      </w:r>
+      <w:proofErr w:type="spellStart"/>
+      <w:r>
+        <w:rPr>
+          <w:rFonts w:hint="eastAsia"/>
+        </w:rPr>
+        <w:t>무결성</w:t>
+      </w:r>
+      <w:proofErr w:type="spellEnd"/>
+    </w:p>
+    <w:p>
+      <w:pPr>
+        <w:pStyle w:val="2"/>
+        <w:ind w:left="596" w:hanging="596"/>
+        <w:rPr>
+          <w:rFonts w:hint="eastAsia"/>
+        </w:rPr>
+      </w:pPr>
+      <w:r>
+        <w:rPr>
+          <w:rFonts w:hint="eastAsia"/>
+        </w:rPr>
+        <w:t>Profile: Target(개발, 검증, 운영 서버)별 설정 파일</w:t>
+      </w:r>
+    </w:p>
+    <w:p>
+      <w:pPr>
+        <w:pStyle w:val="2"/>
+        <w:ind w:left="596" w:hanging="596"/>
+        <w:rPr>
+          <w:rFonts w:hint="eastAsia"/>
+        </w:rPr>
+      </w:pPr>
+      <w:r>
+        <w:rPr>
+          <w:rFonts w:hint="eastAsia"/>
+        </w:rPr>
+        <w:t xml:space="preserve">Optimizing: </w:t>
+      </w:r>
+      <w:r>
+        <w:rPr>
+          <w:rFonts w:hint="eastAsia"/>
+        </w:rPr>
+        <w:t>Multi-processing, Race Condition</w:t>
+      </w:r>
+      <w:bookmarkStart w:id="0" w:name="_GoBack"/>
+      <w:bookmarkEnd w:id="0"/>
+    </w:p>
+    <w:p>
+      <w:pPr>
+        <w:pStyle w:val="2"/>
+        <w:ind w:left="596" w:hanging="596"/>
+        <w:rPr>
+          <w:rFonts w:hint="eastAsia"/>
+        </w:rPr>
+      </w:pPr>
+    </w:p>
+    <w:p>
+      <w:pPr>
+        <w:pStyle w:val="1"/>
+        <w:ind w:left="596" w:hanging="596"/>
       </w:pPr>
       <w:r>
         <w:t>Tools</w:t>
@@ -192,15 +422,7 @@
         <w:rPr>
           <w:rFonts w:hint="eastAsia"/>
         </w:rPr>
-        <w:t xml:space="preserve">CI 환경을 구성하기 위해서는 </w:t>
-      </w:r>
-      <w:bookmarkStart w:id="0" w:name="_GoBack"/>
-      <w:bookmarkEnd w:id="0"/>
-      <w:r>
-        <w:rPr>
-          <w:rFonts w:hint="eastAsia"/>
-        </w:rPr>
-        <w:t>기본적으로 CI Server를 필요로 한다. 물리적인 Server를 의미한다기 보다는 CI를 수행하는 Software를 통상적으로 CI Server로 보면 된다.</w:t>
+        <w:t>CI 환경을 구성하기 위해서는 기본적으로 CI Server를 필요로 한다. 물리적인 Server를 의미한다기 보다는 CI를 수행하는 Software를 통상적으로 CI Server로 보면 된다.</w:t>
       </w:r>
     </w:p>
     <w:p>
@@ -220,7 +442,14 @@
         <w:rPr>
           <w:rFonts w:hint="eastAsia"/>
         </w:rPr>
-        <w:t>국내 SI 프로젝트에서 이제까지 가장 많이 활용하던 CI Server는 Hudson이었으나 Oracle의 상표권 분쟁으로 Hudson 핵심 개발자들이 별도로 Jenkins를 만들게 되었다. 최근 신규 SI 프로젝트에서는 Jenkins를 사용하는 추세가 강하다.</w:t>
+        <w:t>국내 SI 프로젝트에서 이제까지 가장 많이 활용하던 CI Server는 Hudson이었으나 Oracle의 상표권 분쟁으로 Hudson 핵심 개발자들이 별도로 Jenkins를 만들게 되었다. 최</w:t>
+      </w:r>
+      <w:r>
+        <w:rPr>
+          <w:rFonts w:hint="eastAsia"/>
+        </w:rPr>
+        <w:lastRenderedPageBreak/>
+        <w:t>근 신규 SI 프로젝트에서는 Jenkins를 사용하는 추세가 강하다.</w:t>
       </w:r>
     </w:p>
     <w:p>

--- a/documentation/draft/ci-environment/Continuous Integration Guide.docx
+++ b/documentation/draft/ci-environment/Continuous Integration Guide.docx
@@ -1,6 +1,6 @@
 
 <file path=word/document.xml><?xml version="1.0" encoding="utf-8"?>
-<w:document xmlns:wpc="http://schemas.microsoft.com/office/word/2010/wordprocessingCanvas" xmlns:mc="http://schemas.openxmlformats.org/markup-compatibility/2006" xmlns:o="urn:schemas-microsoft-com:office:office" xmlns:r="http://schemas.openxmlformats.org/officeDocument/2006/relationships" xmlns:m="http://schemas.openxmlformats.org/officeDocument/2006/math" xmlns:v="urn:schemas-microsoft-com:vml" xmlns:wp14="http://schemas.microsoft.com/office/word/2010/wordprocessingDrawing" xmlns:wp="http://schemas.openxmlformats.org/drawingml/2006/wordprocessingDrawing" xmlns:w10="urn:schemas-microsoft-com:office:word" xmlns:w="http://schemas.openxmlformats.org/wordprocessingml/2006/main" xmlns:w14="http://schemas.microsoft.com/office/word/2010/wordml" xmlns:wpg="http://schemas.microsoft.com/office/word/2010/wordprocessingGroup" xmlns:wpi="http://schemas.microsoft.com/office/word/2010/wordprocessingInk" xmlns:wne="http://schemas.microsoft.com/office/word/2006/wordml" xmlns:wps="http://schemas.microsoft.com/office/word/2010/wordprocessingShape" mc:Ignorable="w14 wp14">
+<w:document xmlns:ve="http://schemas.openxmlformats.org/markup-compatibility/2006" xmlns:o="urn:schemas-microsoft-com:office:office" xmlns:r="http://schemas.openxmlformats.org/officeDocument/2006/relationships" xmlns:m="http://schemas.openxmlformats.org/officeDocument/2006/math" xmlns:v="urn:schemas-microsoft-com:vml" xmlns:wp="http://schemas.openxmlformats.org/drawingml/2006/wordprocessingDrawing" xmlns:w10="urn:schemas-microsoft-com:office:word" xmlns:w="http://schemas.openxmlformats.org/wordprocessingml/2006/main" xmlns:wne="http://schemas.microsoft.com/office/word/2006/wordml">
   <w:body>
     <w:p>
       <w:pPr>
@@ -57,21 +57,7 @@
         <w:rPr>
           <w:rFonts w:hint="eastAsia"/>
         </w:rPr>
-        <w:t xml:space="preserve">을 위한 Tool의 선택 방법과 효과적인 </w:t>
-      </w:r>
-      <w:proofErr w:type="spellStart"/>
-      <w:r>
-        <w:rPr>
-          <w:rFonts w:hint="eastAsia"/>
-        </w:rPr>
-        <w:t>빌드</w:t>
-      </w:r>
-      <w:proofErr w:type="spellEnd"/>
-      <w:r>
-        <w:rPr>
-          <w:rFonts w:hint="eastAsia"/>
-        </w:rPr>
-        <w:t>, 이관 방법에 대한 전략적 접근 방법에 대해 설명한다. 이 문서에서는 일반적인 CI에 대한 개념 설명과 특정 CI Server의 설치 및 사용 방법에 대한 내용은 다루지 않는다. 관련 내용에 대해 선수 지식이 필요할 경우, 아래 온라인 문서를 참고하면 된다.</w:t>
+        <w:t>을 위한 Tool의 선택 방법과 효과적인 빌드, 이관 방법에 대한 전략적 접근 방법에 대해 설명한다. 이 문서에서는 일반적인 CI에 대한 개념 설명과 특정 CI Server의 설치 및 사용 방법에 대한 내용은 다루지 않는다. 관련 내용에 대해 선수 지식이 필요할 경우, 아래 온라인 문서를 참고하면 된다.</w:t>
       </w:r>
     </w:p>
     <w:p>
@@ -90,7 +76,7 @@
         <w:tblStyle w:val="a5"/>
         <w:tblW w:w="0" w:type="auto"/>
         <w:tblInd w:w="1101" w:type="dxa"/>
-        <w:tblLook w:val="04A0" w:firstRow="1" w:lastRow="0" w:firstColumn="1" w:lastColumn="0" w:noHBand="0" w:noVBand="1"/>
+        <w:tblLook w:val="04A0"/>
       </w:tblPr>
       <w:tblGrid>
         <w:gridCol w:w="708"/>
@@ -140,7 +126,7 @@
         <w:tblStyle w:val="a5"/>
         <w:tblW w:w="0" w:type="auto"/>
         <w:tblInd w:w="1101" w:type="dxa"/>
-        <w:tblLook w:val="04A0" w:firstRow="1" w:lastRow="0" w:firstColumn="1" w:lastColumn="0" w:noHBand="0" w:noVBand="1"/>
+        <w:tblLook w:val="04A0"/>
       </w:tblPr>
       <w:tblGrid>
         <w:gridCol w:w="708"/>
@@ -178,9 +164,6 @@
       <w:pPr>
         <w:pStyle w:val="1"/>
         <w:ind w:left="596" w:hanging="596"/>
-        <w:rPr>
-          <w:rFonts w:hint="eastAsia"/>
-        </w:rPr>
       </w:pPr>
       <w:r>
         <w:rPr>
@@ -193,9 +176,6 @@
     <w:p>
       <w:pPr>
         <w:pStyle w:val="2"/>
-        <w:rPr>
-          <w:rFonts w:hint="eastAsia"/>
-        </w:rPr>
       </w:pPr>
       <w:r>
         <w:rPr>
@@ -207,9 +187,6 @@
     <w:p>
       <w:pPr>
         <w:pStyle w:val="2"/>
-        <w:rPr>
-          <w:rFonts w:hint="eastAsia"/>
-        </w:rPr>
       </w:pPr>
       <w:r>
         <w:rPr>
@@ -221,9 +198,6 @@
     <w:p>
       <w:pPr>
         <w:pStyle w:val="2"/>
-        <w:rPr>
-          <w:rFonts w:hint="eastAsia"/>
-        </w:rPr>
       </w:pPr>
       <w:r>
         <w:rPr>
@@ -235,9 +209,6 @@
     <w:p>
       <w:pPr>
         <w:pStyle w:val="2"/>
-        <w:rPr>
-          <w:rFonts w:hint="eastAsia"/>
-        </w:rPr>
       </w:pPr>
       <w:r>
         <w:rPr>
@@ -249,9 +220,6 @@
     <w:p>
       <w:pPr>
         <w:pStyle w:val="2"/>
-        <w:rPr>
-          <w:rFonts w:hint="eastAsia"/>
-        </w:rPr>
       </w:pPr>
       <w:r>
         <w:rPr>
@@ -272,30 +240,49 @@
           <w:rFonts w:hint="eastAsia"/>
         </w:rPr>
         <w:t>Deploy</w:t>
+      </w:r>
+    </w:p>
+    <w:p>
+      <w:pPr>
+        <w:pStyle w:val="2"/>
+        <w:rPr>
+          <w:rFonts w:hint="eastAsia"/>
+        </w:rPr>
+      </w:pPr>
+      <w:r>
+        <w:rPr>
+          <w:rFonts w:hint="eastAsia"/>
+        </w:rPr>
+        <w:t>Report</w:t>
+      </w:r>
+    </w:p>
+    <w:p>
+      <w:pPr>
+        <w:pStyle w:val="2"/>
+      </w:pPr>
+      <w:r>
+        <w:rPr>
+          <w:rFonts w:hint="eastAsia"/>
+        </w:rPr>
+        <w:t>Notify</w:t>
       </w:r>
     </w:p>
     <w:p>
       <w:pPr>
         <w:pStyle w:val="1"/>
         <w:ind w:left="596" w:hanging="596"/>
-        <w:rPr>
-          <w:rFonts w:hint="eastAsia"/>
-        </w:rPr>
-      </w:pPr>
-      <w:r>
-        <w:rPr>
-          <w:rFonts w:hint="eastAsia"/>
-        </w:rPr>
-        <w:t>Issues</w:t>
+      </w:pPr>
+      <w:r>
+        <w:rPr>
+          <w:rFonts w:hint="eastAsia"/>
+        </w:rPr>
+        <w:t>Check Point</w:t>
       </w:r>
     </w:p>
     <w:p>
       <w:pPr>
         <w:pStyle w:val="2"/>
         <w:ind w:left="596" w:hanging="596"/>
-        <w:rPr>
-          <w:rFonts w:hint="eastAsia"/>
-        </w:rPr>
       </w:pPr>
       <w:r>
         <w:rPr>
@@ -314,9 +301,6 @@
       <w:pPr>
         <w:pStyle w:val="2"/>
         <w:ind w:left="596" w:hanging="596"/>
-        <w:rPr>
-          <w:rFonts w:hint="eastAsia"/>
-        </w:rPr>
       </w:pPr>
       <w:r>
         <w:rPr>
@@ -346,24 +330,13 @@
         <w:rPr>
           <w:rFonts w:hint="eastAsia"/>
         </w:rPr>
-        <w:t xml:space="preserve">간 파일 </w:t>
-      </w:r>
-      <w:proofErr w:type="spellStart"/>
-      <w:r>
-        <w:rPr>
-          <w:rFonts w:hint="eastAsia"/>
-        </w:rPr>
-        <w:t>무결성</w:t>
-      </w:r>
-      <w:proofErr w:type="spellEnd"/>
+        <w:t>간 파일 무결성</w:t>
+      </w:r>
     </w:p>
     <w:p>
       <w:pPr>
         <w:pStyle w:val="2"/>
         <w:ind w:left="596" w:hanging="596"/>
-        <w:rPr>
-          <w:rFonts w:hint="eastAsia"/>
-        </w:rPr>
       </w:pPr>
       <w:r>
         <w:rPr>
@@ -376,21 +349,12 @@
       <w:pPr>
         <w:pStyle w:val="2"/>
         <w:ind w:left="596" w:hanging="596"/>
-        <w:rPr>
-          <w:rFonts w:hint="eastAsia"/>
-        </w:rPr>
-      </w:pPr>
-      <w:r>
-        <w:rPr>
-          <w:rFonts w:hint="eastAsia"/>
-        </w:rPr>
-        <w:t xml:space="preserve">Optimizing: </w:t>
-      </w:r>
-      <w:r>
-        <w:rPr>
-          <w:rFonts w:hint="eastAsia"/>
-        </w:rPr>
-        <w:t>Multi-processing, Race Condition</w:t>
+      </w:pPr>
+      <w:r>
+        <w:rPr>
+          <w:rFonts w:hint="eastAsia"/>
+        </w:rPr>
+        <w:t>Optimizing: Multi-processing, Race Condition</w:t>
       </w:r>
       <w:bookmarkStart w:id="0" w:name="_GoBack"/>
       <w:bookmarkEnd w:id="0"/>
@@ -399,9 +363,6 @@
       <w:pPr>
         <w:pStyle w:val="2"/>
         <w:ind w:left="596" w:hanging="596"/>
-        <w:rPr>
-          <w:rFonts w:hint="eastAsia"/>
-        </w:rPr>
       </w:pPr>
     </w:p>
     <w:p>
@@ -430,6 +391,7 @@
         <w:pStyle w:val="2"/>
       </w:pPr>
       <w:r>
+        <w:lastRenderedPageBreak/>
         <w:t>CI Server</w:t>
       </w:r>
     </w:p>
@@ -442,14 +404,7 @@
         <w:rPr>
           <w:rFonts w:hint="eastAsia"/>
         </w:rPr>
-        <w:t>국내 SI 프로젝트에서 이제까지 가장 많이 활용하던 CI Server는 Hudson이었으나 Oracle의 상표권 분쟁으로 Hudson 핵심 개발자들이 별도로 Jenkins를 만들게 되었다. 최</w:t>
-      </w:r>
-      <w:r>
-        <w:rPr>
-          <w:rFonts w:hint="eastAsia"/>
-        </w:rPr>
-        <w:lastRenderedPageBreak/>
-        <w:t>근 신규 SI 프로젝트에서는 Jenkins를 사용하는 추세가 강하다.</w:t>
+        <w:t>국내 SI 프로젝트에서 이제까지 가장 많이 활용하던 CI Server는 Hudson이었으나 Oracle의 상표권 분쟁으로 Hudson 핵심 개발자들이 별도로 Jenkins를 만들게 되었다. 최근 신규 SI 프로젝트에서는 Jenkins를 사용하는 추세가 강하다.</w:t>
       </w:r>
     </w:p>
     <w:p>
@@ -484,11 +439,9 @@
         <w:pStyle w:val="3"/>
         <w:ind w:left="1000" w:hanging="400"/>
       </w:pPr>
-      <w:proofErr w:type="spellStart"/>
       <w:r>
         <w:t>Rsync</w:t>
       </w:r>
-      <w:proofErr w:type="spellEnd"/>
     </w:p>
     <w:p>
       <w:pPr>
@@ -658,16 +611,8 @@
         <w:rPr>
           <w:rFonts w:hint="eastAsia"/>
         </w:rPr>
-        <w:t xml:space="preserve">: </w:t>
-      </w:r>
-      <w:proofErr w:type="spellStart"/>
-      <w:r>
-        <w:rPr>
-          <w:rFonts w:hint="eastAsia"/>
-        </w:rPr>
-        <w:t>명명법</w:t>
-      </w:r>
-      <w:proofErr w:type="spellEnd"/>
+        <w:t>: 명명법</w:t>
+      </w:r>
     </w:p>
     <w:p>
       <w:pPr>
@@ -716,7 +661,7 @@
         <w:tblStyle w:val="a5"/>
         <w:tblW w:w="0" w:type="auto"/>
         <w:tblInd w:w="1101" w:type="dxa"/>
-        <w:tblLook w:val="04A0" w:firstRow="1" w:lastRow="0" w:firstColumn="1" w:lastColumn="0" w:noHBand="0" w:noVBand="1"/>
+        <w:tblLook w:val="04A0"/>
       </w:tblPr>
       <w:tblGrid>
         <w:gridCol w:w="708"/>
@@ -760,7 +705,7 @@
         <w:tblStyle w:val="a5"/>
         <w:tblW w:w="0" w:type="auto"/>
         <w:tblInd w:w="1101" w:type="dxa"/>
-        <w:tblLook w:val="04A0" w:firstRow="1" w:lastRow="0" w:firstColumn="1" w:lastColumn="0" w:noHBand="0" w:noVBand="1"/>
+        <w:tblLook w:val="04A0"/>
       </w:tblPr>
       <w:tblGrid>
         <w:gridCol w:w="708"/>
@@ -804,7 +749,7 @@
         <w:tblStyle w:val="a5"/>
         <w:tblW w:w="0" w:type="auto"/>
         <w:tblInd w:w="1101" w:type="dxa"/>
-        <w:tblLook w:val="04A0" w:firstRow="1" w:lastRow="0" w:firstColumn="1" w:lastColumn="0" w:noHBand="0" w:noVBand="1"/>
+        <w:tblLook w:val="04A0"/>
       </w:tblPr>
       <w:tblGrid>
         <w:gridCol w:w="708"/>
@@ -848,7 +793,7 @@
         <w:tblStyle w:val="a5"/>
         <w:tblW w:w="0" w:type="auto"/>
         <w:tblInd w:w="1101" w:type="dxa"/>
-        <w:tblLook w:val="04A0" w:firstRow="1" w:lastRow="0" w:firstColumn="1" w:lastColumn="0" w:noHBand="0" w:noVBand="1"/>
+        <w:tblLook w:val="04A0"/>
       </w:tblPr>
       <w:tblGrid>
         <w:gridCol w:w="708"/>
@@ -892,7 +837,7 @@
         <w:tblStyle w:val="a5"/>
         <w:tblW w:w="0" w:type="auto"/>
         <w:tblInd w:w="1101" w:type="dxa"/>
-        <w:tblLook w:val="04A0" w:firstRow="1" w:lastRow="0" w:firstColumn="1" w:lastColumn="0" w:noHBand="0" w:noVBand="1"/>
+        <w:tblLook w:val="04A0"/>
       </w:tblPr>
       <w:tblGrid>
         <w:gridCol w:w="708"/>
@@ -936,7 +881,7 @@
         <w:tblStyle w:val="a5"/>
         <w:tblW w:w="0" w:type="auto"/>
         <w:tblInd w:w="1101" w:type="dxa"/>
-        <w:tblLook w:val="04A0" w:firstRow="1" w:lastRow="0" w:firstColumn="1" w:lastColumn="0" w:noHBand="0" w:noVBand="1"/>
+        <w:tblLook w:val="04A0"/>
       </w:tblPr>
       <w:tblGrid>
         <w:gridCol w:w="708"/>
@@ -984,7 +929,7 @@
         <w:tblStyle w:val="a5"/>
         <w:tblW w:w="0" w:type="auto"/>
         <w:tblInd w:w="1101" w:type="dxa"/>
-        <w:tblLook w:val="04A0" w:firstRow="1" w:lastRow="0" w:firstColumn="1" w:lastColumn="0" w:noHBand="0" w:noVBand="1"/>
+        <w:tblLook w:val="04A0"/>
       </w:tblPr>
       <w:tblGrid>
         <w:gridCol w:w="708"/>
@@ -1029,7 +974,7 @@
         <w:tblStyle w:val="a5"/>
         <w:tblW w:w="0" w:type="auto"/>
         <w:tblInd w:w="1101" w:type="dxa"/>
-        <w:tblLook w:val="04A0" w:firstRow="1" w:lastRow="0" w:firstColumn="1" w:lastColumn="0" w:noHBand="0" w:noVBand="1"/>
+        <w:tblLook w:val="04A0"/>
       </w:tblPr>
       <w:tblGrid>
         <w:gridCol w:w="708"/>
@@ -1073,7 +1018,7 @@
         <w:tblStyle w:val="a5"/>
         <w:tblW w:w="0" w:type="auto"/>
         <w:tblInd w:w="1101" w:type="dxa"/>
-        <w:tblLook w:val="04A0" w:firstRow="1" w:lastRow="0" w:firstColumn="1" w:lastColumn="0" w:noHBand="0" w:noVBand="1"/>
+        <w:tblLook w:val="04A0"/>
       </w:tblPr>
       <w:tblGrid>
         <w:gridCol w:w="708"/>
@@ -1117,7 +1062,7 @@
         <w:tblStyle w:val="a5"/>
         <w:tblW w:w="0" w:type="auto"/>
         <w:tblInd w:w="1101" w:type="dxa"/>
-        <w:tblLook w:val="04A0" w:firstRow="1" w:lastRow="0" w:firstColumn="1" w:lastColumn="0" w:noHBand="0" w:noVBand="1"/>
+        <w:tblLook w:val="04A0"/>
       </w:tblPr>
       <w:tblGrid>
         <w:gridCol w:w="708"/>
@@ -1161,7 +1106,7 @@
         <w:tblStyle w:val="a5"/>
         <w:tblW w:w="0" w:type="auto"/>
         <w:tblInd w:w="1101" w:type="dxa"/>
-        <w:tblLook w:val="04A0" w:firstRow="1" w:lastRow="0" w:firstColumn="1" w:lastColumn="0" w:noHBand="0" w:noVBand="1"/>
+        <w:tblLook w:val="04A0"/>
       </w:tblPr>
       <w:tblGrid>
         <w:gridCol w:w="708"/>
@@ -1196,18 +1141,16 @@
       <w:pPr>
         <w:pStyle w:val="2"/>
       </w:pPr>
-      <w:proofErr w:type="spellStart"/>
       <w:r>
         <w:t>Timestamper</w:t>
       </w:r>
-      <w:proofErr w:type="spellEnd"/>
     </w:p>
     <w:tbl>
       <w:tblPr>
         <w:tblStyle w:val="a5"/>
         <w:tblW w:w="0" w:type="auto"/>
         <w:tblInd w:w="1101" w:type="dxa"/>
-        <w:tblLook w:val="04A0" w:firstRow="1" w:lastRow="0" w:firstColumn="1" w:lastColumn="0" w:noHBand="0" w:noVBand="1"/>
+        <w:tblLook w:val="04A0"/>
       </w:tblPr>
       <w:tblGrid>
         <w:gridCol w:w="708"/>
@@ -1249,7 +1192,7 @@
 </file>
 
 <file path=word/endnotes.xml><?xml version="1.0" encoding="utf-8"?>
-<w:endnotes xmlns:wpc="http://schemas.microsoft.com/office/word/2010/wordprocessingCanvas" xmlns:mc="http://schemas.openxmlformats.org/markup-compatibility/2006" xmlns:o="urn:schemas-microsoft-com:office:office" xmlns:r="http://schemas.openxmlformats.org/officeDocument/2006/relationships" xmlns:m="http://schemas.openxmlformats.org/officeDocument/2006/math" xmlns:v="urn:schemas-microsoft-com:vml" xmlns:wp14="http://schemas.microsoft.com/office/word/2010/wordprocessingDrawing" xmlns:wp="http://schemas.openxmlformats.org/drawingml/2006/wordprocessingDrawing" xmlns:w10="urn:schemas-microsoft-com:office:word" xmlns:w="http://schemas.openxmlformats.org/wordprocessingml/2006/main" xmlns:w14="http://schemas.microsoft.com/office/word/2010/wordml" xmlns:wpg="http://schemas.microsoft.com/office/word/2010/wordprocessingGroup" xmlns:wpi="http://schemas.microsoft.com/office/word/2010/wordprocessingInk" xmlns:wne="http://schemas.microsoft.com/office/word/2006/wordml" xmlns:wps="http://schemas.microsoft.com/office/word/2010/wordprocessingShape" mc:Ignorable="w14 wp14">
+<w:endnotes xmlns:ve="http://schemas.openxmlformats.org/markup-compatibility/2006" xmlns:o="urn:schemas-microsoft-com:office:office" xmlns:r="http://schemas.openxmlformats.org/officeDocument/2006/relationships" xmlns:m="http://schemas.openxmlformats.org/officeDocument/2006/math" xmlns:v="urn:schemas-microsoft-com:vml" xmlns:wp="http://schemas.openxmlformats.org/drawingml/2006/wordprocessingDrawing" xmlns:w10="urn:schemas-microsoft-com:office:word" xmlns:w="http://schemas.openxmlformats.org/wordprocessingml/2006/main" xmlns:wne="http://schemas.microsoft.com/office/word/2006/wordml">
   <w:endnote w:type="separator" w:id="-1">
     <w:p>
       <w:pPr>
@@ -1274,7 +1217,7 @@
 </file>
 
 <file path=word/footnotes.xml><?xml version="1.0" encoding="utf-8"?>
-<w:footnotes xmlns:wpc="http://schemas.microsoft.com/office/word/2010/wordprocessingCanvas" xmlns:mc="http://schemas.openxmlformats.org/markup-compatibility/2006" xmlns:o="urn:schemas-microsoft-com:office:office" xmlns:r="http://schemas.openxmlformats.org/officeDocument/2006/relationships" xmlns:m="http://schemas.openxmlformats.org/officeDocument/2006/math" xmlns:v="urn:schemas-microsoft-com:vml" xmlns:wp14="http://schemas.microsoft.com/office/word/2010/wordprocessingDrawing" xmlns:wp="http://schemas.openxmlformats.org/drawingml/2006/wordprocessingDrawing" xmlns:w10="urn:schemas-microsoft-com:office:word" xmlns:w="http://schemas.openxmlformats.org/wordprocessingml/2006/main" xmlns:w14="http://schemas.microsoft.com/office/word/2010/wordml" xmlns:wpg="http://schemas.microsoft.com/office/word/2010/wordprocessingGroup" xmlns:wpi="http://schemas.microsoft.com/office/word/2010/wordprocessingInk" xmlns:wne="http://schemas.microsoft.com/office/word/2006/wordml" xmlns:wps="http://schemas.microsoft.com/office/word/2010/wordprocessingShape" mc:Ignorable="w14 wp14">
+<w:footnotes xmlns:ve="http://schemas.openxmlformats.org/markup-compatibility/2006" xmlns:o="urn:schemas-microsoft-com:office:office" xmlns:r="http://schemas.openxmlformats.org/officeDocument/2006/relationships" xmlns:m="http://schemas.openxmlformats.org/officeDocument/2006/math" xmlns:v="urn:schemas-microsoft-com:vml" xmlns:wp="http://schemas.openxmlformats.org/drawingml/2006/wordprocessingDrawing" xmlns:w10="urn:schemas-microsoft-com:office:word" xmlns:w="http://schemas.openxmlformats.org/wordprocessingml/2006/main" xmlns:wne="http://schemas.microsoft.com/office/word/2006/wordml">
   <w:footnote w:type="separator" w:id="-1">
     <w:p>
       <w:pPr>
@@ -1299,7 +1242,7 @@
 </file>
 
 <file path=word/numbering.xml><?xml version="1.0" encoding="utf-8"?>
-<w:numbering xmlns:wpc="http://schemas.microsoft.com/office/word/2010/wordprocessingCanvas" xmlns:mc="http://schemas.openxmlformats.org/markup-compatibility/2006" xmlns:o="urn:schemas-microsoft-com:office:office" xmlns:r="http://schemas.openxmlformats.org/officeDocument/2006/relationships" xmlns:m="http://schemas.openxmlformats.org/officeDocument/2006/math" xmlns:v="urn:schemas-microsoft-com:vml" xmlns:wp14="http://schemas.microsoft.com/office/word/2010/wordprocessingDrawing" xmlns:wp="http://schemas.openxmlformats.org/drawingml/2006/wordprocessingDrawing" xmlns:w10="urn:schemas-microsoft-com:office:word" xmlns:w="http://schemas.openxmlformats.org/wordprocessingml/2006/main" xmlns:w14="http://schemas.microsoft.com/office/word/2010/wordml" xmlns:wpg="http://schemas.microsoft.com/office/word/2010/wordprocessingGroup" xmlns:wpi="http://schemas.microsoft.com/office/word/2010/wordprocessingInk" xmlns:wne="http://schemas.microsoft.com/office/word/2006/wordml" xmlns:wps="http://schemas.microsoft.com/office/word/2010/wordprocessingShape" mc:Ignorable="w14 wp14">
+<w:numbering xmlns:ve="http://schemas.openxmlformats.org/markup-compatibility/2006" xmlns:o="urn:schemas-microsoft-com:office:office" xmlns:r="http://schemas.openxmlformats.org/officeDocument/2006/relationships" xmlns:m="http://schemas.openxmlformats.org/officeDocument/2006/math" xmlns:v="urn:schemas-microsoft-com:vml" xmlns:wp="http://schemas.openxmlformats.org/drawingml/2006/wordprocessingDrawing" xmlns:w10="urn:schemas-microsoft-com:office:word" xmlns:w="http://schemas.openxmlformats.org/wordprocessingml/2006/main" xmlns:wne="http://schemas.microsoft.com/office/word/2006/wordml">
   <w:abstractNum w:abstractNumId="0">
     <w:nsid w:val="443C05FB"/>
     <w:multiLevelType w:val="multilevel"/>
@@ -1425,7 +1368,7 @@
 </file>
 
 <file path=word/styles.xml><?xml version="1.0" encoding="utf-8"?>
-<w:styles xmlns:mc="http://schemas.openxmlformats.org/markup-compatibility/2006" xmlns:r="http://schemas.openxmlformats.org/officeDocument/2006/relationships" xmlns:w="http://schemas.openxmlformats.org/wordprocessingml/2006/main" xmlns:w14="http://schemas.microsoft.com/office/word/2010/wordml" mc:Ignorable="w14">
+<w:styles xmlns:r="http://schemas.openxmlformats.org/officeDocument/2006/relationships" xmlns:w="http://schemas.openxmlformats.org/wordprocessingml/2006/main">
   <w:docDefaults>
     <w:rPrDefault>
       <w:rPr>
@@ -1720,6 +1663,7 @@
     <w:uiPriority w:val="99"/>
     <w:semiHidden/>
     <w:unhideWhenUsed/>
+    <w:qFormat/>
     <w:tblPr>
       <w:tblInd w:w="0" w:type="dxa"/>
       <w:tblCellMar>
